--- a/Peas.docx
+++ b/Peas.docx
@@ -79,8 +79,6 @@
         </w:rPr>
         <w:t xml:space="preserve">speed ,finish </w:t>
       </w:r>
-      <w:bookmarkStart w:id="0" w:name="_GoBack"/>
-      <w:bookmarkEnd w:id="0"/>
       <w:r>
         <w:rPr>
           <w:sz w:val="32"/>
@@ -419,8 +417,10 @@
           <w:sz w:val="32"/>
           <w:szCs w:val="32"/>
         </w:rPr>
-        <w:t>Static</w:t>
-      </w:r>
+        <w:t>semi-dynamic</w:t>
+      </w:r>
+      <w:bookmarkStart w:id="0" w:name="_GoBack"/>
+      <w:bookmarkEnd w:id="0"/>
     </w:p>
     <w:p>
       <w:pPr>
